--- a/docs/SKPL-Template_3.docx
+++ b/docs/SKPL-Template_3.docx
@@ -30118,6 +30118,9 @@
       <w:pPr>
         <w:ind w:left="720"/>
         <w:jc w:val="both"/>
+        <w:rPr>
+          <w:lang w:val="id-ID"/>
+        </w:rPr>
       </w:pPr>
       <w:proofErr w:type="spellStart"/>
       <w:r>
@@ -30239,150 +30242,58 @@
       <w:r>
         <w:t xml:space="preserve"> </w:t>
       </w:r>
-      <w:proofErr w:type="spellStart"/>
-      <w:proofErr w:type="gramStart"/>
-      <w:r>
-        <w:t>bisa</w:t>
-      </w:r>
-      <w:proofErr w:type="spellEnd"/>
-      <w:r>
-        <w:t xml:space="preserve">  </w:t>
-      </w:r>
-      <w:proofErr w:type="spellStart"/>
-      <w:r>
-        <w:t>formulir</w:t>
-      </w:r>
-      <w:proofErr w:type="spellEnd"/>
-      <w:proofErr w:type="gramEnd"/>
-      <w:r>
-        <w:t xml:space="preserve"> </w:t>
-      </w:r>
-      <w:proofErr w:type="spellStart"/>
-      <w:r>
-        <w:t>rekrutmen</w:t>
-      </w:r>
-      <w:proofErr w:type="spellEnd"/>
-      <w:r>
-        <w:t xml:space="preserve">. </w:t>
-      </w:r>
-      <w:proofErr w:type="spellStart"/>
-      <w:r>
-        <w:t>Prioritas</w:t>
-      </w:r>
-      <w:proofErr w:type="spellEnd"/>
-      <w:r>
-        <w:t xml:space="preserve"> </w:t>
-      </w:r>
-      <w:proofErr w:type="spellStart"/>
-      <w:r>
-        <w:t>dari</w:t>
-      </w:r>
-      <w:proofErr w:type="spellEnd"/>
-      <w:r>
-        <w:t xml:space="preserve"> </w:t>
-      </w:r>
-      <w:proofErr w:type="spellStart"/>
-      <w:r>
-        <w:t>fungsi</w:t>
-      </w:r>
-      <w:proofErr w:type="spellEnd"/>
-      <w:r>
-        <w:t xml:space="preserve"> </w:t>
-      </w:r>
-      <w:proofErr w:type="spellStart"/>
-      <w:r>
-        <w:t>ini</w:t>
-      </w:r>
-      <w:proofErr w:type="spellEnd"/>
-      <w:r>
-        <w:t xml:space="preserve"> </w:t>
-      </w:r>
-      <w:proofErr w:type="spellStart"/>
-      <w:r>
-        <w:t>tinggi</w:t>
-      </w:r>
-      <w:proofErr w:type="spellEnd"/>
-      <w:r>
-        <w:t xml:space="preserve"> </w:t>
-      </w:r>
-      <w:proofErr w:type="spellStart"/>
-      <w:r>
-        <w:t>karena</w:t>
-      </w:r>
-      <w:proofErr w:type="spellEnd"/>
-      <w:r>
-        <w:t xml:space="preserve"> </w:t>
-      </w:r>
-      <w:proofErr w:type="spellStart"/>
-      <w:r>
-        <w:t>tanpa</w:t>
-      </w:r>
-      <w:proofErr w:type="spellEnd"/>
-      <w:r>
-        <w:t xml:space="preserve"> </w:t>
-      </w:r>
-      <w:proofErr w:type="spellStart"/>
-      <w:r>
-        <w:t>adanya</w:t>
-      </w:r>
-      <w:proofErr w:type="spellEnd"/>
-      <w:r>
-        <w:t xml:space="preserve"> data yang di input </w:t>
-      </w:r>
-      <w:proofErr w:type="spellStart"/>
-      <w:r>
-        <w:t>dari</w:t>
-      </w:r>
-      <w:proofErr w:type="spellEnd"/>
-      <w:r>
-        <w:t xml:space="preserve"> </w:t>
-      </w:r>
-      <w:proofErr w:type="spellStart"/>
-      <w:r>
-        <w:t>aktor</w:t>
-      </w:r>
-      <w:proofErr w:type="spellEnd"/>
-      <w:r>
-        <w:t xml:space="preserve"> </w:t>
-      </w:r>
-      <w:proofErr w:type="spellStart"/>
-      <w:r>
-        <w:t>ini</w:t>
-      </w:r>
-      <w:proofErr w:type="spellEnd"/>
-      <w:r>
-        <w:t xml:space="preserve">, </w:t>
-      </w:r>
-      <w:proofErr w:type="spellStart"/>
-      <w:r>
-        <w:t>aktor</w:t>
-      </w:r>
-      <w:proofErr w:type="spellEnd"/>
-      <w:r>
-        <w:t xml:space="preserve"> yang lain </w:t>
-      </w:r>
-      <w:proofErr w:type="spellStart"/>
-      <w:r>
-        <w:t>tidak</w:t>
-      </w:r>
-      <w:proofErr w:type="spellEnd"/>
-      <w:r>
-        <w:t xml:space="preserve"> </w:t>
-      </w:r>
-      <w:proofErr w:type="spellStart"/>
-      <w:r>
-        <w:t>bisa</w:t>
-      </w:r>
-      <w:proofErr w:type="spellEnd"/>
-      <w:r>
-        <w:t xml:space="preserve"> </w:t>
-      </w:r>
-      <w:proofErr w:type="spellStart"/>
-      <w:r>
-        <w:t>berfungsi</w:t>
-      </w:r>
-      <w:proofErr w:type="spellEnd"/>
-      <w:r>
+      <w:r>
+        <w:rPr>
+          <w:lang w:val="id-ID"/>
+        </w:rPr>
+        <w:t xml:space="preserve">merubah </w:t>
+      </w:r>
+      <w:r>
+        <w:rPr>
+          <w:lang w:val="id-ID"/>
+        </w:rPr>
+        <w:t xml:space="preserve">kategori posisi pekerjaan. </w:t>
+      </w:r>
+      <w:r>
+        <w:rPr>
+          <w:lang w:val="id-ID"/>
+        </w:rPr>
+        <w:t xml:space="preserve">Prioritas dari fungsi ini tinggi karena tanpa adanya </w:t>
+      </w:r>
+      <w:r>
+        <w:rPr>
+          <w:lang w:val="id-ID"/>
+        </w:rPr>
+        <w:t xml:space="preserve">perubahan </w:t>
+      </w:r>
+      <w:r>
+        <w:rPr>
+          <w:lang w:val="id-ID"/>
+        </w:rPr>
+        <w:t>data</w:t>
+      </w:r>
+      <w:r>
+        <w:rPr>
+          <w:lang w:val="id-ID"/>
+        </w:rPr>
+        <w:t xml:space="preserve"> kategori posisi pekerjaan</w:t>
+      </w:r>
+      <w:r>
+        <w:rPr>
+          <w:lang w:val="id-ID"/>
+        </w:rPr>
+        <w:t xml:space="preserve"> yang di input dari aktor ini, aktor yang lain tidak bisa </w:t>
+      </w:r>
+      <w:r>
+        <w:rPr>
+          <w:lang w:val="id-ID"/>
+        </w:rPr>
+        <w:t>mengisi posisi pekerjaan yang akan dilamar</w:t>
+      </w:r>
+      <w:r>
+        <w:rPr>
+          <w:lang w:val="id-ID"/>
+        </w:rPr>
         <w:t xml:space="preserve">. </w:t>
       </w:r>
     </w:p>
@@ -30390,154 +30301,57 @@
       <w:pPr>
         <w:ind w:left="2138"/>
         <w:jc w:val="both"/>
+        <w:rPr>
+          <w:lang w:val="id-ID"/>
+        </w:rPr>
       </w:pPr>
     </w:p>
     <w:p>
       <w:pPr>
         <w:ind w:left="720"/>
         <w:jc w:val="both"/>
-      </w:pPr>
-      <w:proofErr w:type="spellStart"/>
-      <w:r>
-        <w:t>Pengguna</w:t>
-      </w:r>
-      <w:proofErr w:type="spellEnd"/>
-      <w:r>
-        <w:t xml:space="preserve"> </w:t>
-      </w:r>
-      <w:proofErr w:type="spellStart"/>
-      <w:r>
-        <w:t>memilih</w:t>
-      </w:r>
-      <w:proofErr w:type="spellEnd"/>
-      <w:r>
-        <w:t xml:space="preserve"> </w:t>
-      </w:r>
-      <w:proofErr w:type="spellStart"/>
-      <w:r>
-        <w:t>posisi</w:t>
-      </w:r>
-      <w:proofErr w:type="spellEnd"/>
-      <w:r>
-        <w:t xml:space="preserve"> </w:t>
-      </w:r>
-      <w:proofErr w:type="spellStart"/>
-      <w:r>
-        <w:t>bidang</w:t>
-      </w:r>
-      <w:proofErr w:type="spellEnd"/>
-      <w:r>
-        <w:t xml:space="preserve"> </w:t>
-      </w:r>
-      <w:proofErr w:type="spellStart"/>
-      <w:r>
-        <w:t>pekerjaan</w:t>
-      </w:r>
-      <w:proofErr w:type="spellEnd"/>
-      <w:r>
-        <w:t xml:space="preserve"> </w:t>
-      </w:r>
-      <w:proofErr w:type="spellStart"/>
-      <w:r>
-        <w:t>lalu</w:t>
-      </w:r>
-      <w:proofErr w:type="spellEnd"/>
-      <w:r>
-        <w:t xml:space="preserve"> </w:t>
-      </w:r>
-      <w:proofErr w:type="spellStart"/>
-      <w:r>
-        <w:t>mengisi</w:t>
-      </w:r>
-      <w:proofErr w:type="spellEnd"/>
-      <w:r>
-        <w:t xml:space="preserve"> </w:t>
-      </w:r>
-      <w:proofErr w:type="spellStart"/>
-      <w:r>
-        <w:t>formulir</w:t>
-      </w:r>
-      <w:proofErr w:type="spellEnd"/>
-      <w:r>
-        <w:t xml:space="preserve"> </w:t>
-      </w:r>
-      <w:proofErr w:type="spellStart"/>
-      <w:r>
-        <w:t>rekrutmen</w:t>
-      </w:r>
-      <w:proofErr w:type="spellEnd"/>
-      <w:r>
-        <w:t xml:space="preserve"> </w:t>
-      </w:r>
-      <w:proofErr w:type="spellStart"/>
-      <w:r>
-        <w:t>kemudian</w:t>
-      </w:r>
-      <w:proofErr w:type="spellEnd"/>
-      <w:r>
-        <w:t xml:space="preserve"> </w:t>
-      </w:r>
-      <w:proofErr w:type="spellStart"/>
-      <w:r>
-        <w:t>menekan</w:t>
-      </w:r>
-      <w:proofErr w:type="spellEnd"/>
-      <w:r>
-        <w:t xml:space="preserve"> </w:t>
-      </w:r>
-      <w:proofErr w:type="spellStart"/>
-      <w:r>
-        <w:t>tombol</w:t>
-      </w:r>
-      <w:proofErr w:type="spellEnd"/>
-      <w:r>
-        <w:t xml:space="preserve"> </w:t>
-      </w:r>
-      <w:proofErr w:type="spellStart"/>
-      <w:r>
-        <w:t>kirim</w:t>
-      </w:r>
-      <w:proofErr w:type="spellEnd"/>
-      <w:r>
-        <w:t xml:space="preserve"> dan </w:t>
-      </w:r>
-      <w:proofErr w:type="spellStart"/>
-      <w:r>
-        <w:t>aktor</w:t>
-      </w:r>
-      <w:proofErr w:type="spellEnd"/>
-      <w:r>
-        <w:t xml:space="preserve"> </w:t>
-      </w:r>
-      <w:proofErr w:type="spellStart"/>
-      <w:r>
-        <w:t>pelamar</w:t>
-      </w:r>
-      <w:proofErr w:type="spellEnd"/>
-      <w:r>
-        <w:t xml:space="preserve"> </w:t>
-      </w:r>
-      <w:proofErr w:type="spellStart"/>
-      <w:r>
-        <w:t>mendapatkan</w:t>
-      </w:r>
-      <w:proofErr w:type="spellEnd"/>
-      <w:r>
-        <w:t xml:space="preserve"> </w:t>
-      </w:r>
-      <w:proofErr w:type="spellStart"/>
-      <w:r>
-        <w:t>notifikasi</w:t>
-      </w:r>
-      <w:proofErr w:type="spellEnd"/>
-      <w:r>
-        <w:t xml:space="preserve">. </w:t>
+        <w:rPr>
+          <w:lang w:val="id-ID"/>
+        </w:rPr>
+      </w:pPr>
+      <w:r>
+        <w:rPr>
+          <w:lang w:val="id-ID"/>
+        </w:rPr>
+        <w:t>Pengguna memilih</w:t>
+      </w:r>
+      <w:r>
+        <w:rPr>
+          <w:lang w:val="id-ID"/>
+        </w:rPr>
+        <w:t xml:space="preserve"> kategori</w:t>
+      </w:r>
+      <w:r>
+        <w:rPr>
+          <w:lang w:val="id-ID"/>
+        </w:rPr>
+        <w:t xml:space="preserve"> posisi bidang pekerjaan lalu menekan tombol </w:t>
+      </w:r>
+      <w:r>
+        <w:rPr>
+          <w:lang w:val="id-ID"/>
+        </w:rPr>
+        <w:t>save untuk merubahnya lalu posisi pekerjaan yang akan dilamar oleh aktor pelamar berbeda dari yang sebelumnya.</w:t>
+      </w:r>
+      <w:r>
+        <w:rPr>
+          <w:lang w:val="id-ID"/>
+        </w:rPr>
+        <w:t xml:space="preserve"> </w:t>
       </w:r>
     </w:p>
     <w:p>
       <w:pPr>
         <w:ind w:left="2138"/>
         <w:jc w:val="both"/>
+        <w:rPr>
+          <w:lang w:val="id-ID"/>
+        </w:rPr>
       </w:pPr>
     </w:p>
     <w:p>
@@ -30591,7 +30405,6 @@
         <w:jc w:val="both"/>
       </w:pPr>
       <w:r>
-        <w:lastRenderedPageBreak/>
         <w:t>4.</w:t>
       </w:r>
       <w:r>
@@ -30622,9 +30435,9 @@
       <w:pPr>
         <w:numPr>
           <w:ilvl w:val="0"/>
-          <w:numId w:val="14"/>
+          <w:numId w:val="24"/>
         </w:numPr>
-        <w:ind w:left="1800"/>
+        <w:ind w:left="1440"/>
         <w:jc w:val="both"/>
       </w:pPr>
       <w:r>
@@ -30662,43 +30475,20 @@
       <w:r>
         <w:t xml:space="preserve"> </w:t>
       </w:r>
-      <w:proofErr w:type="spellStart"/>
-      <w:r>
-        <w:t>memilih</w:t>
-      </w:r>
-      <w:proofErr w:type="spellEnd"/>
-      <w:r>
-        <w:t xml:space="preserve"> </w:t>
-      </w:r>
-      <w:proofErr w:type="spellStart"/>
-      <w:r>
-        <w:t>posisi</w:t>
-      </w:r>
-      <w:proofErr w:type="spellEnd"/>
-      <w:r>
-        <w:t xml:space="preserve"> yang </w:t>
-      </w:r>
-      <w:proofErr w:type="spellStart"/>
-      <w:r>
-        <w:t>akan</w:t>
-      </w:r>
-      <w:proofErr w:type="spellEnd"/>
-      <w:r>
-        <w:t xml:space="preserve"> </w:t>
-      </w:r>
-      <w:proofErr w:type="spellStart"/>
-      <w:r>
-        <w:t>dilamar</w:t>
-      </w:r>
-      <w:proofErr w:type="spellEnd"/>
+      <w:r>
+        <w:rPr>
+          <w:lang w:val="id-ID"/>
+        </w:rPr>
+        <w:t>login</w:t>
+      </w:r>
     </w:p>
     <w:p>
       <w:pPr>
         <w:numPr>
           <w:ilvl w:val="0"/>
-          <w:numId w:val="14"/>
+          <w:numId w:val="24"/>
         </w:numPr>
-        <w:ind w:left="1800"/>
+        <w:ind w:left="1440"/>
         <w:jc w:val="both"/>
       </w:pPr>
       <w:proofErr w:type="spellStart"/>
@@ -30733,35 +30523,20 @@
       <w:r>
         <w:t xml:space="preserve"> </w:t>
       </w:r>
-      <w:proofErr w:type="spellStart"/>
-      <w:r>
-        <w:t>memilih</w:t>
-      </w:r>
-      <w:proofErr w:type="spellEnd"/>
-      <w:r>
-        <w:t xml:space="preserve"> </w:t>
-      </w:r>
-      <w:proofErr w:type="spellStart"/>
-      <w:r>
-        <w:t>posisi</w:t>
-      </w:r>
-      <w:proofErr w:type="spellEnd"/>
-      <w:r>
-        <w:t xml:space="preserve"> yang </w:t>
-      </w:r>
-      <w:proofErr w:type="spellStart"/>
-      <w:r>
-        <w:t>dilamar</w:t>
-      </w:r>
-      <w:proofErr w:type="spellEnd"/>
+      <w:r>
+        <w:rPr>
+          <w:lang w:val="id-ID"/>
+        </w:rPr>
+        <w:t>kustomisasi Kategori posisi pekerjaan.</w:t>
+      </w:r>
     </w:p>
     <w:p>
       <w:pPr>
         <w:numPr>
           <w:ilvl w:val="0"/>
-          <w:numId w:val="14"/>
+          <w:numId w:val="24"/>
         </w:numPr>
-        <w:ind w:left="1800"/>
+        <w:ind w:left="1440"/>
         <w:jc w:val="both"/>
       </w:pPr>
       <w:proofErr w:type="spellStart"/>
@@ -30788,43 +30563,20 @@
       <w:r>
         <w:t xml:space="preserve"> </w:t>
       </w:r>
-      <w:proofErr w:type="spellStart"/>
-      <w:r>
-        <w:t>posisi</w:t>
-      </w:r>
-      <w:proofErr w:type="spellEnd"/>
-      <w:r>
-        <w:t xml:space="preserve"> </w:t>
-      </w:r>
-      <w:proofErr w:type="spellStart"/>
-      <w:r>
-        <w:t>bidang</w:t>
-      </w:r>
-      <w:proofErr w:type="spellEnd"/>
-      <w:r>
-        <w:t xml:space="preserve"> </w:t>
-      </w:r>
-      <w:proofErr w:type="spellStart"/>
-      <w:r>
-        <w:t>pekerjaan</w:t>
-      </w:r>
-      <w:proofErr w:type="spellEnd"/>
-      <w:r>
-        <w:t xml:space="preserve"> yang </w:t>
-      </w:r>
-      <w:proofErr w:type="spellStart"/>
-      <w:r>
-        <w:t>dilamar</w:t>
-      </w:r>
-      <w:proofErr w:type="spellEnd"/>
+      <w:r>
+        <w:rPr>
+          <w:lang w:val="id-ID"/>
+        </w:rPr>
+        <w:t>data yang sesuai dengan kriteria</w:t>
+      </w:r>
     </w:p>
     <w:p>
       <w:pPr>
         <w:numPr>
           <w:ilvl w:val="0"/>
-          <w:numId w:val="14"/>
+          <w:numId w:val="24"/>
         </w:numPr>
-        <w:ind w:left="1800"/>
+        <w:ind w:left="1440"/>
         <w:jc w:val="both"/>
       </w:pPr>
       <w:proofErr w:type="spellStart"/>
@@ -30851,43 +30603,21 @@
       <w:r>
         <w:t xml:space="preserve"> </w:t>
       </w:r>
-      <w:proofErr w:type="spellStart"/>
-      <w:r>
-        <w:t>posisi</w:t>
-      </w:r>
-      <w:proofErr w:type="spellEnd"/>
-      <w:r>
-        <w:t xml:space="preserve"> </w:t>
-      </w:r>
-      <w:proofErr w:type="spellStart"/>
-      <w:r>
-        <w:t>bidang</w:t>
-      </w:r>
-      <w:proofErr w:type="spellEnd"/>
-      <w:r>
-        <w:t xml:space="preserve"> </w:t>
-      </w:r>
-      <w:proofErr w:type="spellStart"/>
-      <w:r>
-        <w:t>pekerjaan</w:t>
-      </w:r>
-      <w:proofErr w:type="spellEnd"/>
-      <w:r>
-        <w:t xml:space="preserve"> </w:t>
-      </w:r>
-      <w:proofErr w:type="spellStart"/>
-      <w:r>
-        <w:t>rekrutmen</w:t>
-      </w:r>
-      <w:proofErr w:type="spellEnd"/>
-      <w:r>
-        <w:t xml:space="preserve"> yang </w:t>
-      </w:r>
-      <w:proofErr w:type="spellStart"/>
-      <w:r>
-        <w:t>diinputkan</w:t>
-      </w:r>
-      <w:proofErr w:type="spellEnd"/>
+      <w:r>
+        <w:rPr>
+          <w:lang w:val="id-ID"/>
+        </w:rPr>
+        <w:t xml:space="preserve">data </w:t>
+      </w:r>
+      <w:r>
+        <w:t xml:space="preserve">yang </w:t>
+      </w:r>
+      <w:r>
+        <w:rPr>
+          <w:lang w:val="id-ID"/>
+        </w:rPr>
+        <w:t>dipilih</w:t>
+      </w:r>
       <w:r>
         <w:t xml:space="preserve"> </w:t>
       </w:r>
@@ -30901,9 +30631,9 @@
       <w:pPr>
         <w:numPr>
           <w:ilvl w:val="0"/>
-          <w:numId w:val="14"/>
+          <w:numId w:val="24"/>
         </w:numPr>
-        <w:ind w:left="1800"/>
+        <w:ind w:left="1440"/>
         <w:jc w:val="both"/>
       </w:pPr>
       <w:proofErr w:type="spellStart"/>
@@ -30914,165 +30644,40 @@
       <w:r>
         <w:t xml:space="preserve"> </w:t>
       </w:r>
-      <w:proofErr w:type="spellStart"/>
-      <w:r>
-        <w:t>bisa</w:t>
-      </w:r>
-      <w:proofErr w:type="spellEnd"/>
-      <w:r>
-        <w:t xml:space="preserve"> </w:t>
-      </w:r>
-      <w:proofErr w:type="spellStart"/>
-      <w:r>
-        <w:t>mengakses</w:t>
-      </w:r>
-      <w:proofErr w:type="spellEnd"/>
-      <w:r>
-        <w:t xml:space="preserve"> </w:t>
-      </w:r>
-      <w:proofErr w:type="spellStart"/>
-      <w:r>
-        <w:t>formulir</w:t>
-      </w:r>
-      <w:proofErr w:type="spellEnd"/>
-      <w:r>
-        <w:t xml:space="preserve"> </w:t>
-      </w:r>
-      <w:proofErr w:type="spellStart"/>
-      <w:r>
-        <w:t>rekrutmen</w:t>
-      </w:r>
-      <w:proofErr w:type="spellEnd"/>
+      <w:r>
+        <w:rPr>
+          <w:lang w:val="id-ID"/>
+        </w:rPr>
+        <w:t xml:space="preserve">bisa menekan tombol </w:t>
+      </w:r>
+      <w:r>
+        <w:rPr>
+          <w:lang w:val="id-ID"/>
+        </w:rPr>
+        <w:t>save</w:t>
+      </w:r>
+      <w:r>
+        <w:rPr>
+          <w:lang w:val="id-ID"/>
+        </w:rPr>
+        <w:t xml:space="preserve"> untuk </w:t>
+      </w:r>
+      <w:r>
+        <w:rPr>
+          <w:lang w:val="id-ID"/>
+        </w:rPr>
+        <w:t>merubah tampilan posisi bidang pekerjaan pada aktor pelamar</w:t>
+      </w:r>
     </w:p>
     <w:p>
       <w:pPr>
         <w:numPr>
           <w:ilvl w:val="0"/>
-          <w:numId w:val="14"/>
+          <w:numId w:val="24"/>
         </w:numPr>
-        <w:ind w:left="1800"/>
+        <w:ind w:left="1440"/>
         <w:jc w:val="both"/>
       </w:pPr>
-      <w:proofErr w:type="spellStart"/>
-      <w:r>
-        <w:t>Aktor</w:t>
-      </w:r>
-      <w:proofErr w:type="spellEnd"/>
-      <w:r>
-        <w:t xml:space="preserve"> </w:t>
-      </w:r>
-      <w:proofErr w:type="spellStart"/>
-      <w:r>
-        <w:t>mengisi</w:t>
-      </w:r>
-      <w:proofErr w:type="spellEnd"/>
-      <w:r>
-        <w:t xml:space="preserve"> </w:t>
-      </w:r>
-      <w:proofErr w:type="spellStart"/>
-      <w:r>
-        <w:t>formulir</w:t>
-      </w:r>
-      <w:proofErr w:type="spellEnd"/>
-      <w:r>
-        <w:t xml:space="preserve"> </w:t>
-      </w:r>
-      <w:proofErr w:type="spellStart"/>
-      <w:r>
-        <w:t>rekrutmen</w:t>
-      </w:r>
-      <w:proofErr w:type="spellEnd"/>
-    </w:p>
-    <w:p>
-      <w:pPr>
-        <w:numPr>
-          <w:ilvl w:val="0"/>
-          <w:numId w:val="14"/>
-        </w:numPr>
-        <w:ind w:left="1800"/>
-        <w:jc w:val="both"/>
-      </w:pPr>
-      <w:proofErr w:type="spellStart"/>
-      <w:r>
-        <w:t>Aktor</w:t>
-      </w:r>
-      <w:proofErr w:type="spellEnd"/>
-      <w:r>
-        <w:t xml:space="preserve"> </w:t>
-      </w:r>
-      <w:proofErr w:type="spellStart"/>
-      <w:r>
-        <w:t>menekan</w:t>
-      </w:r>
-      <w:proofErr w:type="spellEnd"/>
-      <w:r>
-        <w:t xml:space="preserve"> </w:t>
-      </w:r>
-      <w:proofErr w:type="spellStart"/>
-      <w:r>
-        <w:t>tombol</w:t>
-      </w:r>
-      <w:proofErr w:type="spellEnd"/>
-      <w:r>
-        <w:t xml:space="preserve"> </w:t>
-      </w:r>
-      <w:proofErr w:type="spellStart"/>
-      <w:r>
-        <w:t>kirim</w:t>
-      </w:r>
-      <w:proofErr w:type="spellEnd"/>
-    </w:p>
-    <w:p>
-      <w:pPr>
-        <w:numPr>
-          <w:ilvl w:val="0"/>
-          <w:numId w:val="14"/>
-        </w:numPr>
-        <w:ind w:left="1800"/>
-        <w:jc w:val="both"/>
-      </w:pPr>
-      <w:proofErr w:type="spellStart"/>
-      <w:r>
-        <w:t>Aktor</w:t>
-      </w:r>
-      <w:proofErr w:type="spellEnd"/>
-      <w:r>
-        <w:t xml:space="preserve"> </w:t>
-      </w:r>
-      <w:proofErr w:type="spellStart"/>
-      <w:r>
-        <w:t>menerima</w:t>
-      </w:r>
-      <w:proofErr w:type="spellEnd"/>
-      <w:r>
-        <w:t xml:space="preserve"> </w:t>
-      </w:r>
-      <w:proofErr w:type="spellStart"/>
-      <w:r>
-        <w:t>notifikasi</w:t>
-      </w:r>
-      <w:proofErr w:type="spellEnd"/>
-      <w:r>
-        <w:t xml:space="preserve"> </w:t>
-      </w:r>
-      <w:proofErr w:type="spellStart"/>
-      <w:r>
-        <w:t>berupa</w:t>
-      </w:r>
-      <w:proofErr w:type="spellEnd"/>
-      <w:r>
-        <w:t xml:space="preserve"> email</w:t>
-      </w:r>
-    </w:p>
-    <w:p>
-      <w:pPr>
-        <w:numPr>
-          <w:ilvl w:val="0"/>
-          <w:numId w:val="14"/>
-        </w:numPr>
-        <w:ind w:left="1800"/>
-        <w:jc w:val="both"/>
-      </w:pPr>
       <w:r>
         <w:t xml:space="preserve">Use Case </w:t>
       </w:r>
@@ -31089,14 +30694,6 @@
         <w:t>selesai</w:t>
       </w:r>
       <w:proofErr w:type="spellEnd"/>
-    </w:p>
-    <w:p>
-      <w:pPr>
-        <w:rPr>
-          <w:sz w:val="22"/>
-          <w:szCs w:val="22"/>
-        </w:rPr>
-      </w:pPr>
     </w:p>
     <w:p>
       <w:pPr>
@@ -31306,6 +30903,18 @@
     </w:p>
     <w:p>
       <w:pPr>
+        <w:jc w:val="both"/>
+        <w:rPr>
+          <w:sz w:val="22"/>
+          <w:szCs w:val="22"/>
+          <w:highlight w:val="white"/>
+        </w:rPr>
+      </w:pPr>
+      <w:bookmarkStart w:id="26" w:name="_GoBack"/>
+      <w:bookmarkEnd w:id="26"/>
+    </w:p>
+    <w:p>
+      <w:pPr>
         <w:spacing w:before="120" w:after="120"/>
         <w:ind w:left="566"/>
         <w:jc w:val="both"/>
@@ -32132,9 +31741,9 @@
         </w:numPr>
         <w:jc w:val="both"/>
       </w:pPr>
-      <w:bookmarkStart w:id="26" w:name="_5eyni4k7wzda" w:colFirst="0" w:colLast="0"/>
-      <w:bookmarkStart w:id="27" w:name="_Toc4222562"/>
-      <w:bookmarkEnd w:id="26"/>
+      <w:bookmarkStart w:id="27" w:name="_5eyni4k7wzda" w:colFirst="0" w:colLast="0"/>
+      <w:bookmarkStart w:id="28" w:name="_Toc4222562"/>
+      <w:bookmarkEnd w:id="27"/>
       <w:proofErr w:type="spellStart"/>
       <w:r>
         <w:t>Fungsi</w:t>
@@ -32155,7 +31764,7 @@
       <w:r>
         <w:t>pengguna</w:t>
       </w:r>
-      <w:bookmarkEnd w:id="27"/>
+      <w:bookmarkEnd w:id="28"/>
       <w:proofErr w:type="spellEnd"/>
     </w:p>
     <w:p>
@@ -32721,7 +32330,7 @@
         <w:pStyle w:val="ListParagraph"/>
         <w:numPr>
           <w:ilvl w:val="3"/>
-          <w:numId w:val="15"/>
+          <w:numId w:val="24"/>
         </w:numPr>
         <w:ind w:left="1800"/>
         <w:jc w:val="both"/>
@@ -32796,7 +32405,7 @@
         <w:pStyle w:val="ListParagraph"/>
         <w:numPr>
           <w:ilvl w:val="3"/>
-          <w:numId w:val="15"/>
+          <w:numId w:val="24"/>
         </w:numPr>
         <w:ind w:left="1800"/>
         <w:jc w:val="both"/>
@@ -32860,7 +32469,7 @@
         <w:pStyle w:val="ListParagraph"/>
         <w:numPr>
           <w:ilvl w:val="3"/>
-          <w:numId w:val="15"/>
+          <w:numId w:val="24"/>
         </w:numPr>
         <w:ind w:left="1800"/>
         <w:jc w:val="both"/>
@@ -32924,7 +32533,7 @@
         <w:pStyle w:val="ListParagraph"/>
         <w:numPr>
           <w:ilvl w:val="3"/>
-          <w:numId w:val="15"/>
+          <w:numId w:val="24"/>
         </w:numPr>
         <w:ind w:left="1800"/>
         <w:jc w:val="both"/>
@@ -33002,7 +32611,7 @@
         <w:pStyle w:val="ListParagraph"/>
         <w:numPr>
           <w:ilvl w:val="3"/>
-          <w:numId w:val="15"/>
+          <w:numId w:val="24"/>
         </w:numPr>
         <w:ind w:left="1800"/>
         <w:jc w:val="both"/>
@@ -33050,7 +32659,7 @@
         <w:pStyle w:val="ListParagraph"/>
         <w:numPr>
           <w:ilvl w:val="3"/>
-          <w:numId w:val="15"/>
+          <w:numId w:val="24"/>
         </w:numPr>
         <w:ind w:left="1800"/>
         <w:jc w:val="both"/>
@@ -33090,7 +32699,7 @@
         <w:pStyle w:val="ListParagraph"/>
         <w:numPr>
           <w:ilvl w:val="3"/>
-          <w:numId w:val="15"/>
+          <w:numId w:val="24"/>
         </w:numPr>
         <w:ind w:left="1800"/>
         <w:jc w:val="both"/>
@@ -33130,7 +32739,7 @@
         <w:pStyle w:val="ListParagraph"/>
         <w:numPr>
           <w:ilvl w:val="3"/>
-          <w:numId w:val="15"/>
+          <w:numId w:val="24"/>
         </w:numPr>
         <w:ind w:left="1800"/>
         <w:jc w:val="both"/>
@@ -33173,7 +32782,7 @@
         <w:pStyle w:val="ListParagraph"/>
         <w:numPr>
           <w:ilvl w:val="3"/>
-          <w:numId w:val="15"/>
+          <w:numId w:val="24"/>
         </w:numPr>
         <w:ind w:left="1800"/>
         <w:jc w:val="both"/>
@@ -33196,10 +32805,7 @@
       <w:proofErr w:type="spellEnd"/>
     </w:p>
     <w:p/>
-    <w:p>
-      <w:bookmarkStart w:id="28" w:name="_GoBack"/>
-      <w:bookmarkEnd w:id="28"/>
-    </w:p>
+    <w:p/>
     <w:p>
       <w:pPr>
         <w:jc w:val="center"/>
@@ -40232,6 +39838,119 @@
     </w:lvl>
   </w:abstractNum>
   <w:abstractNum w:abstractNumId="16" w15:restartNumberingAfterBreak="0">
+    <w:nsid w:val="57E70DF8"/>
+    <w:multiLevelType w:val="multilevel"/>
+    <w:tmpl w:val="9A7ADC14"/>
+    <w:lvl w:ilvl="0">
+      <w:start w:val="1"/>
+      <w:numFmt w:val="decimal"/>
+      <w:lvlText w:val="%1."/>
+      <w:lvlJc w:val="left"/>
+      <w:pPr>
+        <w:ind w:left="720" w:hanging="360"/>
+      </w:pPr>
+      <w:rPr>
+        <w:u w:val="none"/>
+      </w:rPr>
+    </w:lvl>
+    <w:lvl w:ilvl="1">
+      <w:start w:val="1"/>
+      <w:numFmt w:val="lowerLetter"/>
+      <w:lvlText w:val="%2."/>
+      <w:lvlJc w:val="left"/>
+      <w:pPr>
+        <w:ind w:left="1440" w:hanging="360"/>
+      </w:pPr>
+      <w:rPr>
+        <w:u w:val="none"/>
+      </w:rPr>
+    </w:lvl>
+    <w:lvl w:ilvl="2">
+      <w:start w:val="1"/>
+      <w:numFmt w:val="lowerRoman"/>
+      <w:lvlText w:val="%3."/>
+      <w:lvlJc w:val="right"/>
+      <w:pPr>
+        <w:ind w:left="2160" w:hanging="360"/>
+      </w:pPr>
+      <w:rPr>
+        <w:u w:val="none"/>
+      </w:rPr>
+    </w:lvl>
+    <w:lvl w:ilvl="3">
+      <w:start w:val="1"/>
+      <w:numFmt w:val="decimal"/>
+      <w:lvlText w:val="%4."/>
+      <w:lvlJc w:val="left"/>
+      <w:pPr>
+        <w:ind w:left="2880" w:hanging="360"/>
+      </w:pPr>
+      <w:rPr>
+        <w:u w:val="none"/>
+      </w:rPr>
+    </w:lvl>
+    <w:lvl w:ilvl="4">
+      <w:start w:val="1"/>
+      <w:numFmt w:val="lowerLetter"/>
+      <w:lvlText w:val="%5."/>
+      <w:lvlJc w:val="left"/>
+      <w:pPr>
+        <w:ind w:left="3600" w:hanging="360"/>
+      </w:pPr>
+      <w:rPr>
+        <w:u w:val="none"/>
+      </w:rPr>
+    </w:lvl>
+    <w:lvl w:ilvl="5">
+      <w:start w:val="1"/>
+      <w:numFmt w:val="lowerRoman"/>
+      <w:lvlText w:val="%6."/>
+      <w:lvlJc w:val="right"/>
+      <w:pPr>
+        <w:ind w:left="4320" w:hanging="360"/>
+      </w:pPr>
+      <w:rPr>
+        <w:u w:val="none"/>
+      </w:rPr>
+    </w:lvl>
+    <w:lvl w:ilvl="6">
+      <w:start w:val="1"/>
+      <w:numFmt w:val="decimal"/>
+      <w:lvlText w:val="%7."/>
+      <w:lvlJc w:val="left"/>
+      <w:pPr>
+        <w:ind w:left="5040" w:hanging="360"/>
+      </w:pPr>
+      <w:rPr>
+        <w:u w:val="none"/>
+      </w:rPr>
+    </w:lvl>
+    <w:lvl w:ilvl="7">
+      <w:start w:val="1"/>
+      <w:numFmt w:val="lowerLetter"/>
+      <w:lvlText w:val="%8."/>
+      <w:lvlJc w:val="left"/>
+      <w:pPr>
+        <w:ind w:left="5760" w:hanging="360"/>
+      </w:pPr>
+      <w:rPr>
+        <w:u w:val="none"/>
+      </w:rPr>
+    </w:lvl>
+    <w:lvl w:ilvl="8">
+      <w:start w:val="1"/>
+      <w:numFmt w:val="lowerRoman"/>
+      <w:lvlText w:val="%9."/>
+      <w:lvlJc w:val="right"/>
+      <w:pPr>
+        <w:ind w:left="6480" w:hanging="360"/>
+      </w:pPr>
+      <w:rPr>
+        <w:u w:val="none"/>
+      </w:rPr>
+    </w:lvl>
+  </w:abstractNum>
+  <w:abstractNum w:abstractNumId="17" w15:restartNumberingAfterBreak="0">
     <w:nsid w:val="61D338A3"/>
     <w:multiLevelType w:val="multilevel"/>
     <w:tmpl w:val="1BD2C8E4"/>
@@ -40317,7 +40036,7 @@
       </w:pPr>
     </w:lvl>
   </w:abstractNum>
-  <w:abstractNum w:abstractNumId="17" w15:restartNumberingAfterBreak="0">
+  <w:abstractNum w:abstractNumId="18" w15:restartNumberingAfterBreak="0">
     <w:nsid w:val="67EB72F6"/>
     <w:multiLevelType w:val="multilevel"/>
     <w:tmpl w:val="1B96CFB8"/>
@@ -40403,7 +40122,7 @@
       </w:pPr>
     </w:lvl>
   </w:abstractNum>
-  <w:abstractNum w:abstractNumId="18" w15:restartNumberingAfterBreak="0">
+  <w:abstractNum w:abstractNumId="19" w15:restartNumberingAfterBreak="0">
     <w:nsid w:val="6FD06059"/>
     <w:multiLevelType w:val="multilevel"/>
     <w:tmpl w:val="24541098"/>
@@ -40489,7 +40208,7 @@
       </w:pPr>
     </w:lvl>
   </w:abstractNum>
-  <w:abstractNum w:abstractNumId="19" w15:restartNumberingAfterBreak="0">
+  <w:abstractNum w:abstractNumId="20" w15:restartNumberingAfterBreak="0">
     <w:nsid w:val="70401DC0"/>
     <w:multiLevelType w:val="multilevel"/>
     <w:tmpl w:val="CA8AA35E"/>
@@ -40602,7 +40321,7 @@
       </w:rPr>
     </w:lvl>
   </w:abstractNum>
-  <w:abstractNum w:abstractNumId="20" w15:restartNumberingAfterBreak="0">
+  <w:abstractNum w:abstractNumId="21" w15:restartNumberingAfterBreak="0">
     <w:nsid w:val="75213461"/>
     <w:multiLevelType w:val="multilevel"/>
     <w:tmpl w:val="7466E446"/>
@@ -40688,7 +40407,7 @@
       </w:pPr>
     </w:lvl>
   </w:abstractNum>
-  <w:abstractNum w:abstractNumId="21" w15:restartNumberingAfterBreak="0">
+  <w:abstractNum w:abstractNumId="22" w15:restartNumberingAfterBreak="0">
     <w:nsid w:val="79590DCB"/>
     <w:multiLevelType w:val="multilevel"/>
     <w:tmpl w:val="B642B9D4"/>
@@ -40774,7 +40493,7 @@
       </w:pPr>
     </w:lvl>
   </w:abstractNum>
-  <w:abstractNum w:abstractNumId="22" w15:restartNumberingAfterBreak="0">
+  <w:abstractNum w:abstractNumId="23" w15:restartNumberingAfterBreak="0">
     <w:nsid w:val="7B997D1C"/>
     <w:multiLevelType w:val="multilevel"/>
     <w:tmpl w:val="DE5CF212"/>
@@ -40885,19 +40604,19 @@
     <w:abstractNumId w:val="8"/>
   </w:num>
   <w:num w:numId="9">
-    <w:abstractNumId w:val="16"/>
+    <w:abstractNumId w:val="17"/>
   </w:num>
   <w:num w:numId="10">
     <w:abstractNumId w:val="14"/>
   </w:num>
   <w:num w:numId="11">
-    <w:abstractNumId w:val="21"/>
+    <w:abstractNumId w:val="22"/>
   </w:num>
   <w:num w:numId="12">
     <w:abstractNumId w:val="11"/>
   </w:num>
   <w:num w:numId="13">
-    <w:abstractNumId w:val="17"/>
+    <w:abstractNumId w:val="18"/>
   </w:num>
   <w:num w:numId="14">
     <w:abstractNumId w:val="9"/>
@@ -40909,7 +40628,7 @@
     <w:abstractNumId w:val="15"/>
   </w:num>
   <w:num w:numId="17">
-    <w:abstractNumId w:val="22"/>
+    <w:abstractNumId w:val="23"/>
   </w:num>
   <w:num w:numId="18">
     <w:abstractNumId w:val="5"/>
@@ -40918,16 +40637,19 @@
     <w:abstractNumId w:val="13"/>
   </w:num>
   <w:num w:numId="20">
-    <w:abstractNumId w:val="18"/>
+    <w:abstractNumId w:val="19"/>
   </w:num>
   <w:num w:numId="21">
-    <w:abstractNumId w:val="20"/>
+    <w:abstractNumId w:val="21"/>
   </w:num>
   <w:num w:numId="22">
-    <w:abstractNumId w:val="19"/>
+    <w:abstractNumId w:val="20"/>
   </w:num>
   <w:num w:numId="23">
     <w:abstractNumId w:val="3"/>
+  </w:num>
+  <w:num w:numId="24">
+    <w:abstractNumId w:val="16"/>
   </w:num>
 </w:numbering>
 </file>
@@ -40945,7 +40667,7 @@
     </w:rPrDefault>
     <w:pPrDefault/>
   </w:docDefaults>
-  <w:latentStyles w:defLockedState="0" w:defUIPriority="99" w:defSemiHidden="0" w:defUnhideWhenUsed="0" w:defQFormat="0" w:count="375">
+  <w:latentStyles w:defLockedState="0" w:defUIPriority="99" w:defSemiHidden="0" w:defUnhideWhenUsed="0" w:defQFormat="0" w:count="376">
     <w:lsdException w:name="Normal" w:uiPriority="0" w:qFormat="1"/>
     <w:lsdException w:name="heading 1" w:uiPriority="9" w:qFormat="1"/>
     <w:lsdException w:name="heading 2" w:semiHidden="1" w:uiPriority="9" w:unhideWhenUsed="1" w:qFormat="1"/>
@@ -41051,7 +40773,6 @@
     <w:lsdException w:name="HTML Sample" w:semiHidden="1" w:unhideWhenUsed="1"/>
     <w:lsdException w:name="HTML Typewriter" w:semiHidden="1" w:unhideWhenUsed="1"/>
     <w:lsdException w:name="HTML Variable" w:semiHidden="1" w:unhideWhenUsed="1"/>
-    <w:lsdException w:name="Normal Table" w:semiHidden="1" w:unhideWhenUsed="1"/>
     <w:lsdException w:name="annotation subject" w:semiHidden="1" w:unhideWhenUsed="1"/>
     <w:lsdException w:name="No List" w:semiHidden="1" w:unhideWhenUsed="1"/>
     <w:lsdException w:name="Outline List 1" w:semiHidden="1" w:unhideWhenUsed="1"/>
@@ -41098,10 +40819,8 @@
     <w:lsdException w:name="Table Subtle 2" w:semiHidden="1" w:unhideWhenUsed="1"/>
     <w:lsdException w:name="Table Web 1" w:semiHidden="1" w:unhideWhenUsed="1"/>
     <w:lsdException w:name="Table Web 2" w:semiHidden="1" w:unhideWhenUsed="1"/>
-    <w:lsdException w:name="Table Web 3" w:semiHidden="1" w:unhideWhenUsed="1"/>
     <w:lsdException w:name="Balloon Text" w:semiHidden="1" w:unhideWhenUsed="1"/>
     <w:lsdException w:name="Table Grid" w:uiPriority="39"/>
-    <w:lsdException w:name="Table Theme" w:semiHidden="1" w:unhideWhenUsed="1"/>
     <w:lsdException w:name="Placeholder Text" w:semiHidden="1"/>
     <w:lsdException w:name="No Spacing" w:uiPriority="1" w:qFormat="1"/>
     <w:lsdException w:name="Light Shading" w:uiPriority="60"/>
@@ -41321,6 +41040,7 @@
     <w:lsdException w:name="Smart Hyperlink" w:semiHidden="1" w:unhideWhenUsed="1"/>
     <w:lsdException w:name="Hashtag" w:semiHidden="1" w:unhideWhenUsed="1"/>
     <w:lsdException w:name="Unresolved Mention" w:semiHidden="1" w:unhideWhenUsed="1"/>
+    <w:lsdException w:name="Smart Link" w:semiHidden="1" w:unhideWhenUsed="1"/>
   </w:latentStyles>
   <w:style w:type="paragraph" w:default="1" w:styleId="Normal">
     <w:name w:val="Normal"/>
